--- a/Etech-Project 3.docx
+++ b/Etech-Project 3.docx
@@ -146,8 +146,18 @@
           <w:sz w:val="28"/>
           <w:szCs w:val="28"/>
         </w:rPr>
-        <w:t>Adeoye</w:t>
-      </w:r>
+        <w:t xml:space="preserve">Adeoye </w:t>
+      </w:r>
+      <w:r>
+        <w:rPr>
+          <w:b/>
+          <w:bCs/>
+          <w:sz w:val="28"/>
+          <w:szCs w:val="28"/>
+        </w:rPr>
+        <w:t xml:space="preserve"> |</w:t>
+      </w:r>
+      <w:proofErr w:type="gramEnd"/>
       <w:r>
         <w:rPr>
           <w:b/>
@@ -157,154 +167,267 @@
         </w:rPr>
         <w:t xml:space="preserve"> </w:t>
       </w:r>
-      <w:r>
-        <w:rPr>
-          <w:b/>
-          <w:bCs/>
-          <w:sz w:val="28"/>
-          <w:szCs w:val="28"/>
-        </w:rPr>
-        <w:t xml:space="preserve"> |</w:t>
+      <w:proofErr w:type="spellStart"/>
+      <w:r>
+        <w:rPr>
+          <w:b/>
+          <w:bCs/>
+          <w:sz w:val="28"/>
+          <w:szCs w:val="28"/>
+        </w:rPr>
+        <w:t>Fule</w:t>
+      </w:r>
+      <w:proofErr w:type="spellEnd"/>
+      <w:r>
+        <w:rPr>
+          <w:b/>
+          <w:bCs/>
+          <w:sz w:val="28"/>
+          <w:szCs w:val="28"/>
+        </w:rPr>
+        <w:t xml:space="preserve"> </w:t>
+      </w:r>
+      <w:proofErr w:type="spellStart"/>
+      <w:r>
+        <w:rPr>
+          <w:b/>
+          <w:bCs/>
+          <w:sz w:val="28"/>
+          <w:szCs w:val="28"/>
+        </w:rPr>
+        <w:t>Esa</w:t>
+      </w:r>
+      <w:r>
+        <w:rPr>
+          <w:b/>
+          <w:bCs/>
+          <w:sz w:val="28"/>
+          <w:szCs w:val="28"/>
+        </w:rPr>
+        <w:t>p</w:t>
+      </w:r>
+      <w:r>
+        <w:rPr>
+          <w:b/>
+          <w:bCs/>
+          <w:sz w:val="28"/>
+          <w:szCs w:val="28"/>
+        </w:rPr>
+        <w:t>a</w:t>
+      </w:r>
+      <w:proofErr w:type="spellEnd"/>
+    </w:p>
+    <w:p/>
+    <w:p>
+      <w:pPr>
+        <w:spacing w:line="480" w:lineRule="auto"/>
+        <w:rPr>
+          <w:sz w:val="24"/>
+          <w:szCs w:val="24"/>
+        </w:rPr>
+      </w:pPr>
+      <w:r>
+        <w:rPr>
+          <w:sz w:val="24"/>
+          <w:szCs w:val="24"/>
+        </w:rPr>
+        <w:t xml:space="preserve">Jenkins group level project </w:t>
+      </w:r>
+    </w:p>
+    <w:p>
+      <w:pPr>
+        <w:spacing w:line="480" w:lineRule="auto"/>
+        <w:rPr>
+          <w:sz w:val="24"/>
+          <w:szCs w:val="24"/>
+        </w:rPr>
+      </w:pPr>
+      <w:r>
+        <w:rPr>
+          <w:sz w:val="24"/>
+          <w:szCs w:val="24"/>
+        </w:rPr>
+        <w:t xml:space="preserve">Problem1: </w:t>
+      </w:r>
+    </w:p>
+    <w:p>
+      <w:pPr>
+        <w:spacing w:line="480" w:lineRule="auto"/>
+        <w:rPr>
+          <w:sz w:val="24"/>
+          <w:szCs w:val="24"/>
+        </w:rPr>
+      </w:pPr>
+      <w:r>
+        <w:rPr>
+          <w:sz w:val="24"/>
+          <w:szCs w:val="24"/>
+        </w:rPr>
+        <w:t xml:space="preserve">- What </w:t>
+      </w:r>
+      <w:proofErr w:type="gramStart"/>
+      <w:r>
+        <w:rPr>
+          <w:sz w:val="24"/>
+          <w:szCs w:val="24"/>
+        </w:rPr>
+        <w:t>is</w:t>
       </w:r>
       <w:proofErr w:type="gramEnd"/>
       <w:r>
         <w:rPr>
-          <w:b/>
-          <w:bCs/>
-          <w:sz w:val="28"/>
-          <w:szCs w:val="28"/>
-        </w:rPr>
-        <w:t xml:space="preserve"> </w:t>
+          <w:sz w:val="24"/>
+          <w:szCs w:val="24"/>
+        </w:rPr>
+        <w:t xml:space="preserve"> a Jenkins plugins? </w:t>
+      </w:r>
+    </w:p>
+    <w:p>
+      <w:pPr>
+        <w:spacing w:line="480" w:lineRule="auto"/>
+        <w:rPr>
+          <w:b/>
+          <w:bCs/>
+          <w:sz w:val="24"/>
+          <w:szCs w:val="24"/>
+        </w:rPr>
+      </w:pPr>
+      <w:r>
+        <w:rPr>
+          <w:b/>
+          <w:bCs/>
+          <w:sz w:val="24"/>
+          <w:szCs w:val="24"/>
+        </w:rPr>
+        <w:t>Jenkins plugins are a piece of program that when installed enables Jenkins to extend its functionalities beyond its initial configurations</w:t>
+      </w:r>
+    </w:p>
+    <w:p>
+      <w:pPr>
+        <w:spacing w:line="480" w:lineRule="auto"/>
+        <w:rPr>
+          <w:sz w:val="24"/>
+          <w:szCs w:val="24"/>
+        </w:rPr>
+      </w:pPr>
+      <w:r>
+        <w:rPr>
+          <w:sz w:val="24"/>
+          <w:szCs w:val="24"/>
+        </w:rPr>
+        <w:t xml:space="preserve">- Name 5 </w:t>
       </w:r>
       <w:proofErr w:type="spellStart"/>
       <w:r>
         <w:rPr>
-          <w:b/>
-          <w:bCs/>
-          <w:sz w:val="28"/>
-          <w:szCs w:val="28"/>
-        </w:rPr>
-        <w:t>Fule</w:t>
+          <w:sz w:val="24"/>
+          <w:szCs w:val="24"/>
+        </w:rPr>
+        <w:t>jenkins</w:t>
       </w:r>
       <w:proofErr w:type="spellEnd"/>
       <w:r>
         <w:rPr>
-          <w:b/>
-          <w:bCs/>
-          <w:sz w:val="28"/>
-          <w:szCs w:val="28"/>
-        </w:rPr>
-        <w:t xml:space="preserve"> </w:t>
+          <w:sz w:val="24"/>
+          <w:szCs w:val="24"/>
+        </w:rPr>
+        <w:t xml:space="preserve"> plugins and their use cases </w:t>
+      </w:r>
+    </w:p>
+    <w:p>
+      <w:pPr>
+        <w:spacing w:line="480" w:lineRule="auto"/>
+        <w:rPr>
+          <w:sz w:val="24"/>
+          <w:szCs w:val="24"/>
+        </w:rPr>
+      </w:pPr>
+      <w:r>
+        <w:rPr>
+          <w:sz w:val="24"/>
+          <w:szCs w:val="24"/>
+        </w:rPr>
+        <w:t xml:space="preserve">- What </w:t>
+      </w:r>
+      <w:proofErr w:type="gramStart"/>
+      <w:r>
+        <w:rPr>
+          <w:sz w:val="24"/>
+          <w:szCs w:val="24"/>
+        </w:rPr>
+        <w:t>is</w:t>
+      </w:r>
+      <w:proofErr w:type="gramEnd"/>
+      <w:r>
+        <w:rPr>
+          <w:sz w:val="24"/>
+          <w:szCs w:val="24"/>
+        </w:rPr>
+        <w:t xml:space="preserve"> the differences between scripted pipeline and declarative pipeline? </w:t>
+      </w:r>
+    </w:p>
+    <w:p>
+      <w:pPr>
+        <w:spacing w:line="480" w:lineRule="auto"/>
+        <w:rPr>
+          <w:sz w:val="24"/>
+          <w:szCs w:val="24"/>
+        </w:rPr>
+      </w:pPr>
+      <w:r>
+        <w:rPr>
+          <w:sz w:val="24"/>
+          <w:szCs w:val="24"/>
+        </w:rPr>
+        <w:t xml:space="preserve">- Use generic syntax to demo scripted and declarative pipeline as code </w:t>
+      </w:r>
+    </w:p>
+    <w:p>
+      <w:pPr>
+        <w:spacing w:line="480" w:lineRule="auto"/>
+        <w:rPr>
+          <w:sz w:val="24"/>
+          <w:szCs w:val="24"/>
+        </w:rPr>
+      </w:pPr>
+      <w:r>
+        <w:rPr>
+          <w:sz w:val="24"/>
+          <w:szCs w:val="24"/>
+        </w:rPr>
+        <w:t xml:space="preserve">- What is a stage-level variable and how is it different from top-level variables? </w:t>
+      </w:r>
+    </w:p>
+    <w:p>
+      <w:pPr>
+        <w:spacing w:line="480" w:lineRule="auto"/>
+        <w:rPr>
+          <w:sz w:val="24"/>
+          <w:szCs w:val="24"/>
+        </w:rPr>
+      </w:pPr>
+      <w:r>
+        <w:rPr>
+          <w:sz w:val="24"/>
+          <w:szCs w:val="24"/>
+        </w:rPr>
+        <w:t xml:space="preserve">- What </w:t>
       </w:r>
       <w:proofErr w:type="spellStart"/>
       <w:r>
         <w:rPr>
-          <w:b/>
-          <w:bCs/>
-          <w:sz w:val="28"/>
-          <w:szCs w:val="28"/>
-        </w:rPr>
-        <w:t>Esa</w:t>
-      </w:r>
-      <w:r>
-        <w:rPr>
-          <w:b/>
-          <w:bCs/>
-          <w:sz w:val="28"/>
-          <w:szCs w:val="28"/>
-        </w:rPr>
-        <w:t>p</w:t>
-      </w:r>
-      <w:r>
-        <w:rPr>
-          <w:b/>
-          <w:bCs/>
-          <w:sz w:val="28"/>
-          <w:szCs w:val="28"/>
-        </w:rPr>
-        <w:t>a</w:t>
+          <w:sz w:val="24"/>
+          <w:szCs w:val="24"/>
+        </w:rPr>
+        <w:t>informations</w:t>
       </w:r>
       <w:proofErr w:type="spellEnd"/>
-    </w:p>
-    <w:p/>
-    <w:p>
-      <w:pPr>
-        <w:spacing w:line="480" w:lineRule="auto"/>
-        <w:rPr>
-          <w:sz w:val="24"/>
-          <w:szCs w:val="24"/>
-        </w:rPr>
-      </w:pPr>
-      <w:r>
-        <w:rPr>
-          <w:sz w:val="24"/>
-          <w:szCs w:val="24"/>
-        </w:rPr>
-        <w:t xml:space="preserve">Jenkins group level project </w:t>
-      </w:r>
-    </w:p>
-    <w:p>
-      <w:pPr>
-        <w:spacing w:line="480" w:lineRule="auto"/>
-        <w:rPr>
-          <w:sz w:val="24"/>
-          <w:szCs w:val="24"/>
-        </w:rPr>
-      </w:pPr>
-      <w:r>
-        <w:rPr>
-          <w:sz w:val="24"/>
-          <w:szCs w:val="24"/>
-        </w:rPr>
-        <w:t xml:space="preserve">Problem1: </w:t>
-      </w:r>
-    </w:p>
-    <w:p>
-      <w:pPr>
-        <w:spacing w:line="480" w:lineRule="auto"/>
-        <w:rPr>
-          <w:sz w:val="24"/>
-          <w:szCs w:val="24"/>
-        </w:rPr>
-      </w:pPr>
-      <w:r>
-        <w:rPr>
-          <w:sz w:val="24"/>
-          <w:szCs w:val="24"/>
-        </w:rPr>
-        <w:t xml:space="preserve">- What </w:t>
-      </w:r>
-      <w:proofErr w:type="gramStart"/>
-      <w:r>
-        <w:rPr>
-          <w:sz w:val="24"/>
-          <w:szCs w:val="24"/>
-        </w:rPr>
-        <w:t>is</w:t>
-      </w:r>
-      <w:proofErr w:type="gramEnd"/>
-      <w:r>
-        <w:rPr>
-          <w:sz w:val="24"/>
-          <w:szCs w:val="24"/>
-        </w:rPr>
-        <w:t xml:space="preserve"> a Jenkins plugins? </w:t>
-      </w:r>
-    </w:p>
-    <w:p>
-      <w:pPr>
-        <w:spacing w:line="480" w:lineRule="auto"/>
-        <w:rPr>
-          <w:sz w:val="24"/>
-          <w:szCs w:val="24"/>
-        </w:rPr>
-      </w:pPr>
-      <w:r>
-        <w:rPr>
-          <w:sz w:val="24"/>
-          <w:szCs w:val="24"/>
-        </w:rPr>
-        <w:t xml:space="preserve">- Name 5 </w:t>
+      <w:r>
+        <w:rPr>
+          <w:sz w:val="24"/>
+          <w:szCs w:val="24"/>
+        </w:rPr>
+        <w:t xml:space="preserve"> does Jenkins need to integrate with </w:t>
       </w:r>
       <w:proofErr w:type="spellStart"/>
       <w:r>
@@ -312,7 +435,7 @@
           <w:sz w:val="24"/>
           <w:szCs w:val="24"/>
         </w:rPr>
-        <w:t>jenkins</w:t>
+        <w:t>github</w:t>
       </w:r>
       <w:proofErr w:type="spellEnd"/>
       <w:r>
@@ -320,118 +443,6 @@
           <w:sz w:val="24"/>
           <w:szCs w:val="24"/>
         </w:rPr>
-        <w:t xml:space="preserve"> plugins and their use cases </w:t>
-      </w:r>
-    </w:p>
-    <w:p>
-      <w:pPr>
-        <w:spacing w:line="480" w:lineRule="auto"/>
-        <w:rPr>
-          <w:sz w:val="24"/>
-          <w:szCs w:val="24"/>
-        </w:rPr>
-      </w:pPr>
-      <w:r>
-        <w:rPr>
-          <w:sz w:val="24"/>
-          <w:szCs w:val="24"/>
-        </w:rPr>
-        <w:t xml:space="preserve">- What </w:t>
-      </w:r>
-      <w:proofErr w:type="gramStart"/>
-      <w:r>
-        <w:rPr>
-          <w:sz w:val="24"/>
-          <w:szCs w:val="24"/>
-        </w:rPr>
-        <w:t>is</w:t>
-      </w:r>
-      <w:proofErr w:type="gramEnd"/>
-      <w:r>
-        <w:rPr>
-          <w:sz w:val="24"/>
-          <w:szCs w:val="24"/>
-        </w:rPr>
-        <w:t xml:space="preserve"> the differences between scripted pipeline and declarative pipeline? </w:t>
-      </w:r>
-    </w:p>
-    <w:p>
-      <w:pPr>
-        <w:spacing w:line="480" w:lineRule="auto"/>
-        <w:rPr>
-          <w:sz w:val="24"/>
-          <w:szCs w:val="24"/>
-        </w:rPr>
-      </w:pPr>
-      <w:r>
-        <w:rPr>
-          <w:sz w:val="24"/>
-          <w:szCs w:val="24"/>
-        </w:rPr>
-        <w:t xml:space="preserve">- Use generic syntax to demo scripted and declarative pipeline as code </w:t>
-      </w:r>
-    </w:p>
-    <w:p>
-      <w:pPr>
-        <w:spacing w:line="480" w:lineRule="auto"/>
-        <w:rPr>
-          <w:sz w:val="24"/>
-          <w:szCs w:val="24"/>
-        </w:rPr>
-      </w:pPr>
-      <w:r>
-        <w:rPr>
-          <w:sz w:val="24"/>
-          <w:szCs w:val="24"/>
-        </w:rPr>
-        <w:t xml:space="preserve">- What is a stage-level variable and how is it different from top-level variables? </w:t>
-      </w:r>
-    </w:p>
-    <w:p>
-      <w:pPr>
-        <w:spacing w:line="480" w:lineRule="auto"/>
-        <w:rPr>
-          <w:sz w:val="24"/>
-          <w:szCs w:val="24"/>
-        </w:rPr>
-      </w:pPr>
-      <w:r>
-        <w:rPr>
-          <w:sz w:val="24"/>
-          <w:szCs w:val="24"/>
-        </w:rPr>
-        <w:t xml:space="preserve">- What </w:t>
-      </w:r>
-      <w:proofErr w:type="spellStart"/>
-      <w:r>
-        <w:rPr>
-          <w:sz w:val="24"/>
-          <w:szCs w:val="24"/>
-        </w:rPr>
-        <w:t>informations</w:t>
-      </w:r>
-      <w:proofErr w:type="spellEnd"/>
-      <w:r>
-        <w:rPr>
-          <w:sz w:val="24"/>
-          <w:szCs w:val="24"/>
-        </w:rPr>
-        <w:t xml:space="preserve"> does Jenkins need to integrate with </w:t>
-      </w:r>
-      <w:proofErr w:type="spellStart"/>
-      <w:r>
-        <w:rPr>
-          <w:sz w:val="24"/>
-          <w:szCs w:val="24"/>
-        </w:rPr>
-        <w:t>github</w:t>
-      </w:r>
-      <w:proofErr w:type="spellEnd"/>
-      <w:r>
-        <w:rPr>
-          <w:sz w:val="24"/>
-          <w:szCs w:val="24"/>
-        </w:rPr>
         <w:t xml:space="preserve"> platform? </w:t>
       </w:r>
     </w:p>
@@ -464,6 +475,7 @@
           <w:sz w:val="24"/>
           <w:szCs w:val="24"/>
         </w:rPr>
+        <w:lastRenderedPageBreak/>
         <w:t xml:space="preserve">- What are the similarities between a dependency and a plugin? </w:t>
       </w:r>
     </w:p>
